--- a/IPE II/PLANTILLA PORFOLIO - ALUMNADO DAW.docx
+++ b/IPE II/PLANTILLA PORFOLIO - ALUMNADO DAW.docx
@@ -100,7 +100,14 @@
           <w:rFonts w:ascii="Arial" w:hAnsi="Arial" w:cs="Arial"/>
           <w:lang w:val="es-ES"/>
         </w:rPr>
-        <w:t>Nombre y Apellidos: __________________________</w:t>
+        <w:t xml:space="preserve">Nombre y Apellidos: </w:t>
+      </w:r>
+      <w:r>
+        <w:rPr>
+          <w:rFonts w:ascii="Arial" w:hAnsi="Arial" w:cs="Arial"/>
+          <w:lang w:val="es-ES"/>
+        </w:rPr>
+        <w:t>Alberto Bolta Sanmateu</w:t>
       </w:r>
     </w:p>
     <w:p>
@@ -115,7 +122,14 @@
           <w:rFonts w:ascii="Arial" w:hAnsi="Arial" w:cs="Arial"/>
           <w:lang w:val="es-ES"/>
         </w:rPr>
-        <w:t>Curso: __________________________</w:t>
+        <w:t xml:space="preserve">Curso: </w:t>
+      </w:r>
+      <w:r>
+        <w:rPr>
+          <w:rFonts w:ascii="Arial" w:hAnsi="Arial" w:cs="Arial"/>
+          <w:lang w:val="es-ES"/>
+        </w:rPr>
+        <w:t>2º DAW</w:t>
       </w:r>
     </w:p>
     <w:p>
@@ -130,7 +144,14 @@
           <w:rFonts w:ascii="Arial" w:hAnsi="Arial" w:cs="Arial"/>
           <w:lang w:val="es-ES"/>
         </w:rPr>
-        <w:t>Centro Educativo: __________________________</w:t>
+        <w:t xml:space="preserve">Centro Educativo: </w:t>
+      </w:r>
+      <w:r>
+        <w:rPr>
+          <w:rFonts w:ascii="Arial" w:hAnsi="Arial" w:cs="Arial"/>
+          <w:lang w:val="es-ES"/>
+        </w:rPr>
+        <w:t>La Florida</w:t>
       </w:r>
     </w:p>
     <w:p>
@@ -291,6 +312,7 @@
     </w:p>
     <w:p>
       <w:pPr>
+        <w:jc w:val="both"/>
         <w:rPr>
           <w:rFonts w:ascii="Arial" w:hAnsi="Arial" w:cs="Arial"/>
           <w:lang w:val="es-ES"/>
@@ -306,6 +328,397 @@
     </w:p>
     <w:p>
       <w:pPr>
+        <w:jc w:val="both"/>
+        <w:rPr>
+          <w:rFonts w:ascii="Arial" w:hAnsi="Arial" w:cs="Arial"/>
+          <w:lang w:val="es-ES"/>
+        </w:rPr>
+      </w:pPr>
+      <w:r>
+        <w:rPr>
+          <w:rFonts w:ascii="Arial" w:hAnsi="Arial" w:cs="Arial"/>
+          <w:b/>
+          <w:bCs/>
+          <w:lang w:val="es-ES"/>
+        </w:rPr>
+        <w:t>D</w:t>
+      </w:r>
+      <w:r>
+        <w:rPr>
+          <w:rFonts w:ascii="Arial" w:hAnsi="Arial" w:cs="Arial"/>
+          <w:lang w:val="es-ES"/>
+        </w:rPr>
+        <w:t>ebilidades:</w:t>
+      </w:r>
+    </w:p>
+    <w:p>
+      <w:pPr>
+        <w:pStyle w:val="Prrafodelista"/>
+        <w:numPr>
+          <w:ilvl w:val="0"/>
+          <w:numId w:val="10"/>
+        </w:numPr>
+        <w:jc w:val="both"/>
+        <w:rPr>
+          <w:rFonts w:ascii="Arial" w:hAnsi="Arial" w:cs="Arial"/>
+          <w:lang w:val="es-ES"/>
+        </w:rPr>
+      </w:pPr>
+      <w:r>
+        <w:rPr>
+          <w:rFonts w:ascii="Arial" w:hAnsi="Arial" w:cs="Arial"/>
+          <w:lang w:val="es-ES"/>
+        </w:rPr>
+        <w:t xml:space="preserve">Experiencia laboral previa centrada en el ámbito deportivo, con poco bagaje en entornos tecnológicos y técnicos. </w:t>
+      </w:r>
+    </w:p>
+    <w:p>
+      <w:pPr>
+        <w:pStyle w:val="Prrafodelista"/>
+        <w:numPr>
+          <w:ilvl w:val="0"/>
+          <w:numId w:val="10"/>
+        </w:numPr>
+        <w:jc w:val="both"/>
+        <w:rPr>
+          <w:rFonts w:ascii="Arial" w:hAnsi="Arial" w:cs="Arial"/>
+          <w:lang w:val="es-ES"/>
+        </w:rPr>
+      </w:pPr>
+      <w:r>
+        <w:rPr>
+          <w:rFonts w:ascii="Arial" w:hAnsi="Arial" w:cs="Arial"/>
+          <w:lang w:val="es-ES"/>
+        </w:rPr>
+        <w:t xml:space="preserve">Perfeccionismo que puede ralentizar la entrega de proyectos. </w:t>
+      </w:r>
+    </w:p>
+    <w:p>
+      <w:pPr>
+        <w:pStyle w:val="Prrafodelista"/>
+        <w:numPr>
+          <w:ilvl w:val="0"/>
+          <w:numId w:val="10"/>
+        </w:numPr>
+        <w:jc w:val="both"/>
+        <w:rPr>
+          <w:rFonts w:ascii="Arial" w:hAnsi="Arial" w:cs="Arial"/>
+          <w:lang w:val="es-ES"/>
+        </w:rPr>
+      </w:pPr>
+      <w:r>
+        <w:rPr>
+          <w:rFonts w:ascii="Arial" w:hAnsi="Arial" w:cs="Arial"/>
+          <w:lang w:val="es-ES"/>
+        </w:rPr>
+        <w:t xml:space="preserve">Tiendo a implicarme en exceso en los resultados. </w:t>
+      </w:r>
+    </w:p>
+    <w:p>
+      <w:pPr>
+        <w:jc w:val="both"/>
+        <w:rPr>
+          <w:rFonts w:ascii="Arial" w:hAnsi="Arial" w:cs="Arial"/>
+          <w:lang w:val="es-ES"/>
+        </w:rPr>
+      </w:pPr>
+      <w:r>
+        <w:rPr>
+          <w:rFonts w:ascii="Arial" w:hAnsi="Arial" w:cs="Arial"/>
+          <w:b/>
+          <w:bCs/>
+          <w:lang w:val="es-ES"/>
+        </w:rPr>
+        <w:t>A</w:t>
+      </w:r>
+      <w:r>
+        <w:rPr>
+          <w:rFonts w:ascii="Arial" w:hAnsi="Arial" w:cs="Arial"/>
+          <w:lang w:val="es-ES"/>
+        </w:rPr>
+        <w:t>menazas:</w:t>
+      </w:r>
+    </w:p>
+    <w:p>
+      <w:pPr>
+        <w:pStyle w:val="Prrafodelista"/>
+        <w:numPr>
+          <w:ilvl w:val="0"/>
+          <w:numId w:val="10"/>
+        </w:numPr>
+        <w:jc w:val="both"/>
+        <w:rPr>
+          <w:rFonts w:ascii="Arial" w:hAnsi="Arial" w:cs="Arial"/>
+          <w:lang w:val="es-ES"/>
+        </w:rPr>
+      </w:pPr>
+      <w:r>
+        <w:rPr>
+          <w:rFonts w:ascii="Arial" w:hAnsi="Arial" w:cs="Arial"/>
+          <w:lang w:val="es-ES"/>
+        </w:rPr>
+        <w:t>Alta competitividad en el sector y n</w:t>
+      </w:r>
+      <w:r>
+        <w:rPr>
+          <w:rFonts w:ascii="Arial" w:hAnsi="Arial" w:cs="Arial"/>
+          <w:lang w:val="es-ES"/>
+        </w:rPr>
+        <w:t xml:space="preserve">ecesidad constante de actualización. </w:t>
+      </w:r>
+    </w:p>
+    <w:p>
+      <w:pPr>
+        <w:pStyle w:val="Prrafodelista"/>
+        <w:numPr>
+          <w:ilvl w:val="0"/>
+          <w:numId w:val="10"/>
+        </w:numPr>
+        <w:jc w:val="both"/>
+        <w:rPr>
+          <w:rFonts w:ascii="Arial" w:hAnsi="Arial" w:cs="Arial"/>
+          <w:lang w:val="es-ES"/>
+        </w:rPr>
+      </w:pPr>
+      <w:r>
+        <w:rPr>
+          <w:rFonts w:ascii="Arial" w:hAnsi="Arial" w:cs="Arial"/>
+          <w:lang w:val="es-ES"/>
+        </w:rPr>
+        <w:t xml:space="preserve">Rápida obsolescencia de tecnologías y </w:t>
+      </w:r>
+      <w:proofErr w:type="spellStart"/>
+      <w:r>
+        <w:rPr>
+          <w:rFonts w:ascii="Arial" w:hAnsi="Arial" w:cs="Arial"/>
+          <w:lang w:val="es-ES"/>
+        </w:rPr>
+        <w:t>frameworks</w:t>
+      </w:r>
+      <w:proofErr w:type="spellEnd"/>
+      <w:r>
+        <w:rPr>
+          <w:rFonts w:ascii="Arial" w:hAnsi="Arial" w:cs="Arial"/>
+          <w:lang w:val="es-ES"/>
+        </w:rPr>
+        <w:t xml:space="preserve"> webs. </w:t>
+      </w:r>
+    </w:p>
+    <w:p>
+      <w:pPr>
+        <w:pStyle w:val="Prrafodelista"/>
+        <w:numPr>
+          <w:ilvl w:val="0"/>
+          <w:numId w:val="10"/>
+        </w:numPr>
+        <w:jc w:val="both"/>
+        <w:rPr>
+          <w:rFonts w:ascii="Arial" w:hAnsi="Arial" w:cs="Arial"/>
+          <w:lang w:val="es-ES"/>
+        </w:rPr>
+      </w:pPr>
+      <w:r>
+        <w:rPr>
+          <w:rFonts w:ascii="Arial" w:hAnsi="Arial" w:cs="Arial"/>
+          <w:lang w:val="es-ES"/>
+        </w:rPr>
+        <w:t xml:space="preserve">Dificultad de inserción inicial sin experiencia profesional. </w:t>
+      </w:r>
+    </w:p>
+    <w:p>
+      <w:pPr>
+        <w:jc w:val="both"/>
+        <w:rPr>
+          <w:rFonts w:ascii="Arial" w:hAnsi="Arial" w:cs="Arial"/>
+          <w:lang w:val="es-ES"/>
+        </w:rPr>
+      </w:pPr>
+      <w:r>
+        <w:rPr>
+          <w:rFonts w:ascii="Arial" w:hAnsi="Arial" w:cs="Arial"/>
+          <w:b/>
+          <w:bCs/>
+          <w:lang w:val="es-ES"/>
+        </w:rPr>
+        <w:t>F</w:t>
+      </w:r>
+      <w:r>
+        <w:rPr>
+          <w:rFonts w:ascii="Arial" w:hAnsi="Arial" w:cs="Arial"/>
+          <w:lang w:val="es-ES"/>
+        </w:rPr>
+        <w:t>ortalezas:</w:t>
+      </w:r>
+    </w:p>
+    <w:p>
+      <w:pPr>
+        <w:pStyle w:val="Prrafodelista"/>
+        <w:numPr>
+          <w:ilvl w:val="0"/>
+          <w:numId w:val="10"/>
+        </w:numPr>
+        <w:jc w:val="both"/>
+        <w:rPr>
+          <w:rFonts w:ascii="Arial" w:hAnsi="Arial" w:cs="Arial"/>
+          <w:lang w:val="es-ES"/>
+        </w:rPr>
+      </w:pPr>
+      <w:r>
+        <w:rPr>
+          <w:rFonts w:ascii="Arial" w:hAnsi="Arial" w:cs="Arial"/>
+          <w:lang w:val="es-ES"/>
+        </w:rPr>
+        <w:t xml:space="preserve">Gran disciplina, constancia y capacidad de trabajo adquiridas durante años de experiencia deportiva. </w:t>
+      </w:r>
+    </w:p>
+    <w:p>
+      <w:pPr>
+        <w:pStyle w:val="Prrafodelista"/>
+        <w:numPr>
+          <w:ilvl w:val="0"/>
+          <w:numId w:val="10"/>
+        </w:numPr>
+        <w:jc w:val="both"/>
+        <w:rPr>
+          <w:rFonts w:ascii="Arial" w:hAnsi="Arial" w:cs="Arial"/>
+          <w:lang w:val="es-ES"/>
+        </w:rPr>
+      </w:pPr>
+      <w:r>
+        <w:rPr>
+          <w:rFonts w:ascii="Arial" w:hAnsi="Arial" w:cs="Arial"/>
+          <w:lang w:val="es-ES"/>
+        </w:rPr>
+        <w:t xml:space="preserve">Perfil analítico y resolutivo, dominio de tecnologías como PHP, JavaScript, HTML, CSS y Python. </w:t>
+      </w:r>
+    </w:p>
+    <w:p>
+      <w:pPr>
+        <w:pStyle w:val="Prrafodelista"/>
+        <w:numPr>
+          <w:ilvl w:val="0"/>
+          <w:numId w:val="10"/>
+        </w:numPr>
+        <w:jc w:val="both"/>
+        <w:rPr>
+          <w:rFonts w:ascii="Arial" w:hAnsi="Arial" w:cs="Arial"/>
+          <w:lang w:val="es-ES"/>
+        </w:rPr>
+      </w:pPr>
+      <w:r>
+        <w:rPr>
+          <w:rFonts w:ascii="Arial" w:hAnsi="Arial" w:cs="Arial"/>
+          <w:lang w:val="es-ES"/>
+        </w:rPr>
+        <w:t xml:space="preserve">Capacidad de liderazgo y comunicación, desarrolladas como entrenador y coordinador de equipos. </w:t>
+      </w:r>
+    </w:p>
+    <w:p>
+      <w:pPr>
+        <w:jc w:val="both"/>
+        <w:rPr>
+          <w:rFonts w:ascii="Arial" w:hAnsi="Arial" w:cs="Arial"/>
+          <w:lang w:val="es-ES"/>
+        </w:rPr>
+      </w:pPr>
+      <w:r>
+        <w:rPr>
+          <w:rFonts w:ascii="Arial" w:hAnsi="Arial" w:cs="Arial"/>
+          <w:b/>
+          <w:bCs/>
+          <w:lang w:val="es-ES"/>
+        </w:rPr>
+        <w:t>O</w:t>
+      </w:r>
+      <w:r>
+        <w:rPr>
+          <w:rFonts w:ascii="Arial" w:hAnsi="Arial" w:cs="Arial"/>
+          <w:lang w:val="es-ES"/>
+        </w:rPr>
+        <w:t>portunidades:</w:t>
+      </w:r>
+    </w:p>
+    <w:p>
+      <w:pPr>
+        <w:pStyle w:val="Prrafodelista"/>
+        <w:numPr>
+          <w:ilvl w:val="0"/>
+          <w:numId w:val="10"/>
+        </w:numPr>
+        <w:jc w:val="both"/>
+        <w:rPr>
+          <w:rFonts w:ascii="Arial" w:hAnsi="Arial" w:cs="Arial"/>
+          <w:lang w:val="es-ES"/>
+        </w:rPr>
+      </w:pPr>
+      <w:r>
+        <w:rPr>
+          <w:rFonts w:ascii="Arial" w:hAnsi="Arial" w:cs="Arial"/>
+          <w:lang w:val="es-ES"/>
+        </w:rPr>
+        <w:t>Crecimiento del sector tecnológico y demanda de perfiles full-</w:t>
+      </w:r>
+      <w:proofErr w:type="spellStart"/>
+      <w:r>
+        <w:rPr>
+          <w:rFonts w:ascii="Arial" w:hAnsi="Arial" w:cs="Arial"/>
+          <w:lang w:val="es-ES"/>
+        </w:rPr>
+        <w:t>stack</w:t>
+      </w:r>
+      <w:proofErr w:type="spellEnd"/>
+      <w:r>
+        <w:rPr>
+          <w:rFonts w:ascii="Arial" w:hAnsi="Arial" w:cs="Arial"/>
+          <w:lang w:val="es-ES"/>
+        </w:rPr>
+        <w:t xml:space="preserve">. </w:t>
+      </w:r>
+    </w:p>
+    <w:p>
+      <w:pPr>
+        <w:pStyle w:val="Prrafodelista"/>
+        <w:numPr>
+          <w:ilvl w:val="0"/>
+          <w:numId w:val="10"/>
+        </w:numPr>
+        <w:jc w:val="both"/>
+        <w:rPr>
+          <w:rFonts w:ascii="Arial" w:hAnsi="Arial" w:cs="Arial"/>
+          <w:lang w:val="es-ES"/>
+        </w:rPr>
+      </w:pPr>
+      <w:r>
+        <w:rPr>
+          <w:rFonts w:ascii="Arial" w:hAnsi="Arial" w:cs="Arial"/>
+          <w:lang w:val="es-ES"/>
+        </w:rPr>
+        <w:t xml:space="preserve">Posibilidad de combinar mi experiencia previa en deporte con el desarrollo de soluciones tecnológicas vinculadas al rendimiento y la salud. </w:t>
+      </w:r>
+    </w:p>
+    <w:p>
+      <w:pPr>
+        <w:pStyle w:val="Prrafodelista"/>
+        <w:numPr>
+          <w:ilvl w:val="0"/>
+          <w:numId w:val="10"/>
+        </w:numPr>
+        <w:jc w:val="both"/>
+        <w:rPr>
+          <w:rFonts w:ascii="Arial" w:hAnsi="Arial" w:cs="Arial"/>
+          <w:lang w:val="es-ES"/>
+        </w:rPr>
+      </w:pPr>
+      <w:r>
+        <w:rPr>
+          <w:rFonts w:ascii="Arial" w:hAnsi="Arial" w:cs="Arial"/>
+          <w:lang w:val="es-ES"/>
+        </w:rPr>
+        <w:t xml:space="preserve">Acceso a formación complementaria online. </w:t>
+      </w:r>
+    </w:p>
+    <w:p>
+      <w:pPr>
         <w:rPr>
           <w:rFonts w:ascii="Arial" w:hAnsi="Arial" w:cs="Arial"/>
           <w:lang w:val="es-ES"/>
@@ -334,11 +747,13 @@
           <w:color w:val="auto"/>
           <w:lang w:val="es-ES"/>
         </w:rPr>
+        <w:lastRenderedPageBreak/>
         <w:t>2. Itinerario académico y profesional</w:t>
       </w:r>
     </w:p>
     <w:p>
       <w:pPr>
+        <w:jc w:val="both"/>
         <w:rPr>
           <w:rFonts w:ascii="Arial" w:hAnsi="Arial" w:cs="Arial"/>
           <w:lang w:val="es-ES"/>
@@ -354,6 +769,322 @@
     </w:p>
     <w:p>
       <w:pPr>
+        <w:jc w:val="both"/>
+        <w:rPr>
+          <w:rFonts w:ascii="Arial" w:hAnsi="Arial" w:cs="Arial"/>
+          <w:lang w:val="es-ES"/>
+        </w:rPr>
+      </w:pPr>
+      <w:r>
+        <w:rPr>
+          <w:rFonts w:ascii="Arial" w:hAnsi="Arial" w:cs="Arial"/>
+          <w:b/>
+          <w:bCs/>
+          <w:lang w:val="es-ES"/>
+        </w:rPr>
+        <w:t>Corto plazo (1 año):</w:t>
+      </w:r>
+      <w:r>
+        <w:rPr>
+          <w:rFonts w:ascii="Arial" w:hAnsi="Arial" w:cs="Arial"/>
+          <w:lang w:val="es-ES"/>
+        </w:rPr>
+        <w:t xml:space="preserve"> Finalizar el Graso superior y fortalecer mi portfolio con proyectos en PHP, MySQL y JavaScript.</w:t>
+      </w:r>
+    </w:p>
+    <w:p>
+      <w:pPr>
+        <w:jc w:val="both"/>
+        <w:rPr>
+          <w:rFonts w:ascii="Arial" w:hAnsi="Arial" w:cs="Arial"/>
+          <w:lang w:val="es-ES"/>
+        </w:rPr>
+      </w:pPr>
+      <w:r>
+        <w:rPr>
+          <w:rFonts w:ascii="Arial" w:hAnsi="Arial" w:cs="Arial"/>
+          <w:b/>
+          <w:bCs/>
+          <w:lang w:val="es-ES"/>
+        </w:rPr>
+        <w:t>Medio plazo (2-3 años)</w:t>
+      </w:r>
+      <w:r>
+        <w:rPr>
+          <w:rFonts w:ascii="Arial" w:hAnsi="Arial" w:cs="Arial"/>
+          <w:lang w:val="es-ES"/>
+        </w:rPr>
+        <w:t>: Incorporarme a una empresa tecnológica como desarrollador Full-</w:t>
+      </w:r>
+      <w:proofErr w:type="spellStart"/>
+      <w:r>
+        <w:rPr>
+          <w:rFonts w:ascii="Arial" w:hAnsi="Arial" w:cs="Arial"/>
+          <w:lang w:val="es-ES"/>
+        </w:rPr>
+        <w:t>stack</w:t>
+      </w:r>
+      <w:proofErr w:type="spellEnd"/>
+      <w:r>
+        <w:rPr>
+          <w:rFonts w:ascii="Arial" w:hAnsi="Arial" w:cs="Arial"/>
+          <w:lang w:val="es-ES"/>
+        </w:rPr>
+        <w:t xml:space="preserve">, ampliando experiencia y aprendiendo </w:t>
+      </w:r>
+      <w:proofErr w:type="spellStart"/>
+      <w:r>
+        <w:rPr>
+          <w:rFonts w:ascii="Arial" w:hAnsi="Arial" w:cs="Arial"/>
+          <w:lang w:val="es-ES"/>
+        </w:rPr>
+        <w:t>frameworks</w:t>
+      </w:r>
+      <w:proofErr w:type="spellEnd"/>
+      <w:r>
+        <w:rPr>
+          <w:rFonts w:ascii="Arial" w:hAnsi="Arial" w:cs="Arial"/>
+          <w:lang w:val="es-ES"/>
+        </w:rPr>
+        <w:t xml:space="preserve"> como Laravel, </w:t>
+      </w:r>
+      <w:proofErr w:type="spellStart"/>
+      <w:r>
+        <w:rPr>
+          <w:rFonts w:ascii="Arial" w:hAnsi="Arial" w:cs="Arial"/>
+          <w:lang w:val="es-ES"/>
+        </w:rPr>
+        <w:t>Vue</w:t>
+      </w:r>
+      <w:proofErr w:type="spellEnd"/>
+      <w:r>
+        <w:rPr>
+          <w:rFonts w:ascii="Arial" w:hAnsi="Arial" w:cs="Arial"/>
+          <w:lang w:val="es-ES"/>
+        </w:rPr>
+        <w:t xml:space="preserve"> o </w:t>
+      </w:r>
+      <w:proofErr w:type="spellStart"/>
+      <w:r>
+        <w:rPr>
+          <w:rFonts w:ascii="Arial" w:hAnsi="Arial" w:cs="Arial"/>
+          <w:lang w:val="es-ES"/>
+        </w:rPr>
+        <w:t>React</w:t>
+      </w:r>
+      <w:proofErr w:type="spellEnd"/>
+      <w:r>
+        <w:rPr>
+          <w:rFonts w:ascii="Arial" w:hAnsi="Arial" w:cs="Arial"/>
+          <w:lang w:val="es-ES"/>
+        </w:rPr>
+        <w:t xml:space="preserve">. </w:t>
+      </w:r>
+    </w:p>
+    <w:p>
+      <w:pPr>
+        <w:jc w:val="both"/>
+        <w:rPr>
+          <w:rFonts w:ascii="Arial" w:hAnsi="Arial" w:cs="Arial"/>
+          <w:lang w:val="es-ES"/>
+        </w:rPr>
+      </w:pPr>
+      <w:r>
+        <w:rPr>
+          <w:rFonts w:ascii="Arial" w:hAnsi="Arial" w:cs="Arial"/>
+          <w:b/>
+          <w:bCs/>
+          <w:lang w:val="es-ES"/>
+        </w:rPr>
+        <w:t>Largo plazo (+ 5 años):</w:t>
+      </w:r>
+      <w:r>
+        <w:rPr>
+          <w:rFonts w:ascii="Arial" w:hAnsi="Arial" w:cs="Arial"/>
+          <w:lang w:val="es-ES"/>
+        </w:rPr>
+        <w:t xml:space="preserve"> Evolucionar hacia un rol de desarrollador senior o líder técnico, o emprender mis propios proyectos que combine tecnología y deporte. </w:t>
+      </w:r>
+    </w:p>
+    <w:p>
+      <w:pPr>
+        <w:jc w:val="both"/>
+        <w:rPr>
+          <w:rFonts w:ascii="Arial" w:hAnsi="Arial" w:cs="Arial"/>
+          <w:b/>
+          <w:bCs/>
+          <w:lang w:val="es-ES"/>
+        </w:rPr>
+      </w:pPr>
+      <w:r>
+        <w:rPr>
+          <w:rFonts w:ascii="Arial" w:hAnsi="Arial" w:cs="Arial"/>
+          <w:b/>
+          <w:bCs/>
+          <w:lang w:val="es-ES"/>
+        </w:rPr>
+        <w:t>Formaciones complementarias:</w:t>
+      </w:r>
+    </w:p>
+    <w:p>
+      <w:pPr>
+        <w:pStyle w:val="Prrafodelista"/>
+        <w:numPr>
+          <w:ilvl w:val="0"/>
+          <w:numId w:val="10"/>
+        </w:numPr>
+        <w:jc w:val="both"/>
+        <w:rPr>
+          <w:rFonts w:ascii="Arial" w:hAnsi="Arial" w:cs="Arial"/>
+          <w:lang w:val="es-ES"/>
+        </w:rPr>
+      </w:pPr>
+      <w:r>
+        <w:rPr>
+          <w:rFonts w:ascii="Arial" w:hAnsi="Arial" w:cs="Arial"/>
+          <w:lang w:val="es-ES"/>
+        </w:rPr>
+        <w:t xml:space="preserve">Especialización en </w:t>
+      </w:r>
+      <w:proofErr w:type="spellStart"/>
+      <w:r>
+        <w:rPr>
+          <w:rFonts w:ascii="Arial" w:hAnsi="Arial" w:cs="Arial"/>
+          <w:lang w:val="es-ES"/>
+        </w:rPr>
+        <w:t>frameworks</w:t>
+      </w:r>
+      <w:proofErr w:type="spellEnd"/>
+      <w:r>
+        <w:rPr>
+          <w:rFonts w:ascii="Arial" w:hAnsi="Arial" w:cs="Arial"/>
+          <w:lang w:val="es-ES"/>
+        </w:rPr>
+        <w:t xml:space="preserve"> modernos. </w:t>
+      </w:r>
+    </w:p>
+    <w:p>
+      <w:pPr>
+        <w:pStyle w:val="Prrafodelista"/>
+        <w:numPr>
+          <w:ilvl w:val="0"/>
+          <w:numId w:val="10"/>
+        </w:numPr>
+        <w:jc w:val="both"/>
+        <w:rPr>
+          <w:rFonts w:ascii="Arial" w:hAnsi="Arial" w:cs="Arial"/>
+          <w:lang w:val="es-ES"/>
+        </w:rPr>
+      </w:pPr>
+      <w:r>
+        <w:rPr>
+          <w:rFonts w:ascii="Arial" w:hAnsi="Arial" w:cs="Arial"/>
+          <w:lang w:val="es-ES"/>
+        </w:rPr>
+        <w:t xml:space="preserve">Certificación en ciberseguridad o análisis de datos. </w:t>
+      </w:r>
+    </w:p>
+    <w:p>
+      <w:pPr>
+        <w:jc w:val="both"/>
+        <w:rPr>
+          <w:rFonts w:ascii="Arial" w:hAnsi="Arial" w:cs="Arial"/>
+          <w:b/>
+          <w:bCs/>
+          <w:lang w:val="es-ES"/>
+        </w:rPr>
+      </w:pPr>
+      <w:r>
+        <w:rPr>
+          <w:rFonts w:ascii="Arial" w:hAnsi="Arial" w:cs="Arial"/>
+          <w:b/>
+          <w:bCs/>
+          <w:lang w:val="es-ES"/>
+        </w:rPr>
+        <w:t>Salidas laborales:</w:t>
+      </w:r>
+    </w:p>
+    <w:p>
+      <w:pPr>
+        <w:jc w:val="both"/>
+        <w:rPr>
+          <w:rFonts w:ascii="Arial" w:hAnsi="Arial" w:cs="Arial"/>
+          <w:lang w:val="es-ES"/>
+        </w:rPr>
+      </w:pPr>
+      <w:r>
+        <w:rPr>
+          <w:rFonts w:ascii="Arial" w:hAnsi="Arial" w:cs="Arial"/>
+          <w:lang w:val="es-ES"/>
+        </w:rPr>
+        <w:t xml:space="preserve">Desarrollador web en empresas tecnológicas o startups. </w:t>
+      </w:r>
+    </w:p>
+    <w:p>
+      <w:pPr>
+        <w:jc w:val="both"/>
+        <w:rPr>
+          <w:rFonts w:ascii="Arial" w:hAnsi="Arial" w:cs="Arial"/>
+          <w:lang w:val="en-GB"/>
+        </w:rPr>
+      </w:pPr>
+      <w:proofErr w:type="spellStart"/>
+      <w:r>
+        <w:rPr>
+          <w:rFonts w:ascii="Arial" w:hAnsi="Arial" w:cs="Arial"/>
+          <w:lang w:val="en-GB"/>
+        </w:rPr>
+        <w:t>Programador</w:t>
+      </w:r>
+      <w:proofErr w:type="spellEnd"/>
+      <w:r>
+        <w:rPr>
+          <w:rFonts w:ascii="Arial" w:hAnsi="Arial" w:cs="Arial"/>
+          <w:lang w:val="en-GB"/>
+        </w:rPr>
+        <w:t xml:space="preserve"> back/front-end fre</w:t>
+      </w:r>
+      <w:r>
+        <w:rPr>
+          <w:rFonts w:ascii="Arial" w:hAnsi="Arial" w:cs="Arial"/>
+          <w:lang w:val="en-GB"/>
+        </w:rPr>
+        <w:t xml:space="preserve">elance. </w:t>
+      </w:r>
+    </w:p>
+    <w:p>
+      <w:pPr>
+        <w:jc w:val="both"/>
+        <w:rPr>
+          <w:rFonts w:ascii="Arial" w:hAnsi="Arial" w:cs="Arial"/>
+          <w:lang w:val="es-ES"/>
+        </w:rPr>
+      </w:pPr>
+      <w:r>
+        <w:rPr>
+          <w:rFonts w:ascii="Arial" w:hAnsi="Arial" w:cs="Arial"/>
+          <w:lang w:val="es-ES"/>
+        </w:rPr>
+        <w:t>Consultor de soluciones tecnológicas ap</w:t>
+      </w:r>
+      <w:r>
+        <w:rPr>
+          <w:rFonts w:ascii="Arial" w:hAnsi="Arial" w:cs="Arial"/>
+          <w:lang w:val="es-ES"/>
+        </w:rPr>
+        <w:t xml:space="preserve">licadas al deporte. </w:t>
+      </w:r>
+    </w:p>
+    <w:p>
+      <w:pPr>
+        <w:rPr>
+          <w:rFonts w:ascii="Arial" w:hAnsi="Arial" w:cs="Arial"/>
+          <w:lang w:val="es-ES"/>
+        </w:rPr>
+      </w:pPr>
+    </w:p>
+    <w:p>
+      <w:pPr>
         <w:rPr>
           <w:rFonts w:ascii="Arial" w:hAnsi="Arial" w:cs="Arial"/>
           <w:lang w:val="es-ES"/>
@@ -382,6 +1113,7 @@
           <w:color w:val="auto"/>
           <w:lang w:val="es-ES"/>
         </w:rPr>
+        <w:lastRenderedPageBreak/>
         <w:t>3. Currículum Vitae</w:t>
       </w:r>
     </w:p>
@@ -402,11 +1134,53 @@
     </w:p>
     <w:p>
       <w:pPr>
-        <w:rPr>
-          <w:rFonts w:ascii="Arial" w:hAnsi="Arial" w:cs="Arial"/>
-          <w:lang w:val="es-ES"/>
-        </w:rPr>
-      </w:pPr>
+        <w:jc w:val="center"/>
+        <w:rPr>
+          <w:rFonts w:ascii="Arial" w:hAnsi="Arial" w:cs="Arial"/>
+          <w:lang w:val="es-ES"/>
+        </w:rPr>
+      </w:pPr>
+      <w:r>
+        <w:rPr>
+          <w:rFonts w:ascii="Arial" w:hAnsi="Arial" w:cs="Arial"/>
+          <w:lang w:val="es-ES"/>
+        </w:rPr>
+        <w:drawing>
+          <wp:inline distT="0" distB="0" distL="0" distR="0" wp14:anchorId="642AF31D" wp14:editId="56FCD12D">
+            <wp:extent cx="5086350" cy="7155034"/>
+            <wp:effectExtent l="0" t="0" r="0" b="8255"/>
+            <wp:docPr id="1791001504" name="Imagen 1" descr="Interfaz de usuario gráfica, Texto, Aplicación, Correo electrónico, Sitio web&#10;&#10;El contenido generado por IA puede ser incorrecto."/>
+            <wp:cNvGraphicFramePr>
+              <a:graphicFrameLocks xmlns:a="http://schemas.openxmlformats.org/drawingml/2006/main" noChangeAspect="1"/>
+            </wp:cNvGraphicFramePr>
+            <a:graphic xmlns:a="http://schemas.openxmlformats.org/drawingml/2006/main">
+              <a:graphicData uri="http://schemas.openxmlformats.org/drawingml/2006/picture">
+                <pic:pic xmlns:pic="http://schemas.openxmlformats.org/drawingml/2006/picture">
+                  <pic:nvPicPr>
+                    <pic:cNvPr id="1791001504" name="Imagen 1" descr="Interfaz de usuario gráfica, Texto, Aplicación, Correo electrónico, Sitio web&#10;&#10;El contenido generado por IA puede ser incorrecto."/>
+                    <pic:cNvPicPr/>
+                  </pic:nvPicPr>
+                  <pic:blipFill>
+                    <a:blip r:embed="rId8"/>
+                    <a:stretch>
+                      <a:fillRect/>
+                    </a:stretch>
+                  </pic:blipFill>
+                  <pic:spPr>
+                    <a:xfrm>
+                      <a:off x="0" y="0"/>
+                      <a:ext cx="5088009" cy="7157368"/>
+                    </a:xfrm>
+                    <a:prstGeom prst="rect">
+                      <a:avLst/>
+                    </a:prstGeom>
+                  </pic:spPr>
+                </pic:pic>
+              </a:graphicData>
+            </a:graphic>
+          </wp:inline>
+        </w:drawing>
+      </w:r>
       <w:r>
         <w:rPr>
           <w:rFonts w:ascii="Arial" w:hAnsi="Arial" w:cs="Arial"/>
@@ -430,6 +1204,7 @@
           <w:color w:val="auto"/>
           <w:lang w:val="es-ES"/>
         </w:rPr>
+        <w:lastRenderedPageBreak/>
         <w:t>4. Carta de presentación tipo</w:t>
       </w:r>
     </w:p>
@@ -450,6 +1225,150 @@
     </w:p>
     <w:p>
       <w:pPr>
+        <w:jc w:val="both"/>
+        <w:rPr>
+          <w:rFonts w:ascii="Arial" w:hAnsi="Arial" w:cs="Arial"/>
+          <w:lang w:val="es-ES"/>
+        </w:rPr>
+      </w:pPr>
+      <w:r>
+        <w:rPr>
+          <w:rFonts w:ascii="Arial" w:hAnsi="Arial" w:cs="Arial"/>
+          <w:lang w:val="es-ES"/>
+        </w:rPr>
+        <w:t>Estimados/as responsables de selección:</w:t>
+      </w:r>
+    </w:p>
+    <w:p>
+      <w:pPr>
+        <w:jc w:val="both"/>
+        <w:rPr>
+          <w:rFonts w:ascii="Arial" w:hAnsi="Arial" w:cs="Arial"/>
+          <w:lang w:val="es-ES"/>
+        </w:rPr>
+      </w:pPr>
+      <w:r>
+        <w:rPr>
+          <w:rFonts w:ascii="Arial" w:hAnsi="Arial" w:cs="Arial"/>
+          <w:lang w:val="es-ES"/>
+        </w:rPr>
+        <w:t>Mi nombre es Alberto Bolta Sanmateu, y actualmente curso el segundo año del Grado Superior en Desarrollo de Aplicaciones Web en La Florida Universitaria. Mi trayectoria profesional anterior, centrada en el alto rendimiento deportivo, me ha aportado una gran capacidad de esfuerzo, liderazgo y adaptación, cualidades que ahora aplico en el ámbito tecnológico.</w:t>
+      </w:r>
+    </w:p>
+    <w:p>
+      <w:pPr>
+        <w:jc w:val="both"/>
+        <w:rPr>
+          <w:rFonts w:ascii="Arial" w:hAnsi="Arial" w:cs="Arial"/>
+          <w:lang w:val="es-ES"/>
+        </w:rPr>
+      </w:pPr>
+      <w:r>
+        <w:rPr>
+          <w:rFonts w:ascii="Arial" w:hAnsi="Arial" w:cs="Arial"/>
+          <w:lang w:val="es-ES"/>
+        </w:rPr>
+        <w:t>En mi repositorio de GitHub (</w:t>
+      </w:r>
+      <w:hyperlink r:id="rId9" w:tgtFrame="_new" w:history="1">
+        <w:r>
+          <w:rPr>
+            <w:rStyle w:val="Hipervnculo"/>
+            <w:rFonts w:ascii="Arial" w:hAnsi="Arial" w:cs="Arial"/>
+            <w:lang w:val="es-ES"/>
+          </w:rPr>
+          <w:t>@Lokhy87</w:t>
+        </w:r>
+      </w:hyperlink>
+      <w:r>
+        <w:rPr>
+          <w:rFonts w:ascii="Arial" w:hAnsi="Arial" w:cs="Arial"/>
+          <w:lang w:val="es-ES"/>
+        </w:rPr>
+        <w:t>) pueden encontrar proyectos desarrollados en PHP, SQL, HTML, CSS y JavaScript, donde aplico buenas prácticas, estructuras lógicas y diseño funcional.</w:t>
+      </w:r>
+    </w:p>
+    <w:p>
+      <w:pPr>
+        <w:jc w:val="both"/>
+        <w:rPr>
+          <w:rFonts w:ascii="Arial" w:hAnsi="Arial" w:cs="Arial"/>
+          <w:lang w:val="es-ES"/>
+        </w:rPr>
+      </w:pPr>
+      <w:r>
+        <w:rPr>
+          <w:rFonts w:ascii="Arial" w:hAnsi="Arial" w:cs="Arial"/>
+          <w:lang w:val="es-ES"/>
+        </w:rPr>
+        <w:t>Busco una oportunidad que me permita seguir creciendo profesionalmente y aportar valor a través de soluciones eficientes, limpias y orientadas al usuario.</w:t>
+      </w:r>
+    </w:p>
+    <w:p>
+      <w:pPr>
+        <w:jc w:val="both"/>
+        <w:rPr>
+          <w:rFonts w:ascii="Arial" w:hAnsi="Arial" w:cs="Arial"/>
+          <w:lang w:val="es-ES"/>
+        </w:rPr>
+      </w:pPr>
+      <w:r>
+        <w:rPr>
+          <w:rFonts w:ascii="Arial" w:hAnsi="Arial" w:cs="Arial"/>
+          <w:lang w:val="es-ES"/>
+        </w:rPr>
+        <w:t>Agradezco de antemano su atención y quedo a disposición para una entrevista.</w:t>
+      </w:r>
+    </w:p>
+    <w:p>
+      <w:pPr>
+        <w:jc w:val="both"/>
+        <w:rPr>
+          <w:rFonts w:ascii="Arial" w:hAnsi="Arial" w:cs="Arial"/>
+          <w:lang w:val="es-ES"/>
+        </w:rPr>
+      </w:pPr>
+      <w:r>
+        <w:rPr>
+          <w:rFonts w:ascii="Arial" w:hAnsi="Arial" w:cs="Arial"/>
+          <w:lang w:val="es-ES"/>
+        </w:rPr>
+        <w:t>Atentamente,</w:t>
+      </w:r>
+    </w:p>
+    <w:p>
+      <w:pPr>
+        <w:rPr>
+          <w:rFonts w:ascii="Arial" w:hAnsi="Arial" w:cs="Arial"/>
+          <w:lang w:val="es-ES"/>
+        </w:rPr>
+      </w:pPr>
+      <w:r>
+        <w:rPr>
+          <w:rFonts w:ascii="Arial" w:hAnsi="Arial" w:cs="Arial"/>
+          <w:lang w:val="es-ES"/>
+        </w:rPr>
+        <w:t>Alberto Bolta Sanmateu</w:t>
+      </w:r>
+      <w:r>
+        <w:rPr>
+          <w:rFonts w:ascii="Arial" w:hAnsi="Arial" w:cs="Arial"/>
+          <w:lang w:val="es-ES"/>
+        </w:rPr>
+        <w:br/>
+        <w:t>Gandía (Valencia)</w:t>
+      </w:r>
+      <w:r>
+        <w:rPr>
+          <w:rFonts w:ascii="Arial" w:hAnsi="Arial" w:cs="Arial"/>
+          <w:lang w:val="es-ES"/>
+        </w:rPr>
+        <w:br/>
+        <w:t>a.bolta@gmail.com</w:t>
+      </w:r>
+    </w:p>
+    <w:p>
+      <w:pPr>
         <w:rPr>
           <w:rFonts w:ascii="Arial" w:hAnsi="Arial" w:cs="Arial"/>
           <w:lang w:val="es-ES"/>
@@ -478,6 +1397,7 @@
           <w:color w:val="auto"/>
           <w:lang w:val="es-ES"/>
         </w:rPr>
+        <w:lastRenderedPageBreak/>
         <w:t>5. Evidencias profesionales</w:t>
       </w:r>
     </w:p>
@@ -503,10 +1423,57 @@
           <w:lang w:val="es-ES"/>
         </w:rPr>
       </w:pPr>
+      <w:hyperlink r:id="rId10" w:tgtFrame="_new" w:history="1">
+        <w:r>
+          <w:rPr>
+            <w:rStyle w:val="Hipervnculo"/>
+            <w:rFonts w:ascii="Arial" w:hAnsi="Arial" w:cs="Arial"/>
+            <w:lang w:val="es-ES"/>
+          </w:rPr>
+          <w:t>GitHu</w:t>
+        </w:r>
+        <w:r>
+          <w:rPr>
+            <w:rStyle w:val="Hipervnculo"/>
+            <w:rFonts w:ascii="Arial" w:hAnsi="Arial" w:cs="Arial"/>
+            <w:lang w:val="es-ES"/>
+          </w:rPr>
+          <w:t>b</w:t>
+        </w:r>
+        <w:r>
+          <w:rPr>
+            <w:rStyle w:val="Hipervnculo"/>
+            <w:rFonts w:ascii="Arial" w:hAnsi="Arial" w:cs="Arial"/>
+            <w:lang w:val="es-ES"/>
+          </w:rPr>
+          <w:t xml:space="preserve"> – Lokhy87</w:t>
+        </w:r>
+      </w:hyperlink>
       <w:r>
         <w:rPr>
           <w:rFonts w:ascii="Arial" w:hAnsi="Arial" w:cs="Arial"/>
           <w:lang w:val="es-ES"/>
+        </w:rPr>
+        <w:t>: proyectos desarrollados en PHP, SQL, HTML, CSS y JavaScript.</w:t>
+      </w:r>
+    </w:p>
+    <w:p>
+      <w:pPr>
+        <w:rPr>
+          <w:rFonts w:ascii="Arial" w:hAnsi="Arial" w:cs="Arial"/>
+          <w:lang w:val="en-GB"/>
+        </w:rPr>
+      </w:pPr>
+      <w:r>
+        <w:rPr>
+          <w:rFonts w:ascii="Arial" w:hAnsi="Arial" w:cs="Arial"/>
+        </w:rPr>
+        <w:t>Bootcamp Data Science – The Bridge (2023).</w:t>
+      </w:r>
+      <w:r>
+        <w:rPr>
+          <w:rFonts w:ascii="Arial" w:hAnsi="Arial" w:cs="Arial"/>
+          <w:lang w:val="en-GB"/>
         </w:rPr>
         <w:br w:type="page"/>
       </w:r>
@@ -526,6 +1493,7 @@
           <w:color w:val="auto"/>
           <w:lang w:val="es-ES"/>
         </w:rPr>
+        <w:lastRenderedPageBreak/>
         <w:t>6. Extracto personal / Perfil profesional</w:t>
       </w:r>
     </w:p>
@@ -556,6 +1524,606 @@
           <w:rFonts w:ascii="Arial" w:hAnsi="Arial" w:cs="Arial"/>
           <w:lang w:val="es-ES"/>
         </w:rPr>
+        <w:t xml:space="preserve">Soy una persona metódica, responsable y con una fuerte orientación hacia la mejora continua. Mi experiencia como entrenador de alto rendimiento me ha enseñado a planificar, coordinar y liderar equipos hacia objetivos concretos, habilidades que aplico al desarrollo web. </w:t>
+      </w:r>
+    </w:p>
+    <w:p>
+      <w:pPr>
+        <w:rPr>
+          <w:rFonts w:ascii="Arial" w:hAnsi="Arial" w:cs="Arial"/>
+          <w:lang w:val="es-ES"/>
+        </w:rPr>
+      </w:pPr>
+      <w:r>
+        <w:rPr>
+          <w:rFonts w:ascii="Arial" w:hAnsi="Arial" w:cs="Arial"/>
+          <w:lang w:val="es-ES"/>
+        </w:rPr>
+        <w:t xml:space="preserve">Actualmente curso el Grado superior de Desarrollo de Aplicaciones Web, donde he adquirido conocimientos solidos en PHP, SQL, HTML, CSS, JS y Python. </w:t>
+      </w:r>
+    </w:p>
+    <w:p>
+      <w:pPr>
+        <w:rPr>
+          <w:rFonts w:ascii="Arial" w:hAnsi="Arial" w:cs="Arial"/>
+          <w:lang w:val="es-ES"/>
+        </w:rPr>
+      </w:pPr>
+      <w:r>
+        <w:rPr>
+          <w:rFonts w:ascii="Arial" w:hAnsi="Arial" w:cs="Arial"/>
+          <w:lang w:val="es-ES"/>
+        </w:rPr>
+        <w:t xml:space="preserve">Me motiva crear soluciones que unan funcionalidad, estética y rendimiento. Desarrollar productos digitales que faciliten la vida de las personas. Valoro el trabajo en equipo, la comunicación y el aprendizaje constante como pilares del éxito profesional. </w:t>
+      </w:r>
+    </w:p>
+    <w:p>
+      <w:pPr>
+        <w:rPr>
+          <w:rFonts w:ascii="Arial" w:hAnsi="Arial" w:cs="Arial"/>
+          <w:lang w:val="es-ES"/>
+        </w:rPr>
+      </w:pPr>
+    </w:p>
+    <w:p>
+      <w:pPr>
+        <w:rPr>
+          <w:rFonts w:ascii="Arial" w:hAnsi="Arial" w:cs="Arial"/>
+          <w:lang w:val="es-ES"/>
+        </w:rPr>
+      </w:pPr>
+    </w:p>
+    <w:p>
+      <w:pPr>
+        <w:rPr>
+          <w:rFonts w:ascii="Arial" w:hAnsi="Arial" w:cs="Arial"/>
+          <w:lang w:val="es-ES"/>
+        </w:rPr>
+      </w:pPr>
+    </w:p>
+    <w:p>
+      <w:pPr>
+        <w:rPr>
+          <w:rFonts w:ascii="Arial" w:hAnsi="Arial" w:cs="Arial"/>
+          <w:lang w:val="es-ES"/>
+        </w:rPr>
+      </w:pPr>
+    </w:p>
+    <w:p>
+      <w:pPr>
+        <w:rPr>
+          <w:rFonts w:ascii="Arial" w:hAnsi="Arial" w:cs="Arial"/>
+          <w:lang w:val="es-ES"/>
+        </w:rPr>
+      </w:pPr>
+    </w:p>
+    <w:p>
+      <w:pPr>
+        <w:rPr>
+          <w:rFonts w:ascii="Arial" w:hAnsi="Arial" w:cs="Arial"/>
+          <w:lang w:val="es-ES"/>
+        </w:rPr>
+      </w:pPr>
+    </w:p>
+    <w:p>
+      <w:pPr>
+        <w:rPr>
+          <w:rFonts w:ascii="Arial" w:hAnsi="Arial" w:cs="Arial"/>
+          <w:lang w:val="es-ES"/>
+        </w:rPr>
+      </w:pPr>
+    </w:p>
+    <w:p>
+      <w:pPr>
+        <w:rPr>
+          <w:rFonts w:ascii="Arial" w:hAnsi="Arial" w:cs="Arial"/>
+          <w:lang w:val="es-ES"/>
+        </w:rPr>
+      </w:pPr>
+    </w:p>
+    <w:p>
+      <w:pPr>
+        <w:rPr>
+          <w:rFonts w:ascii="Arial" w:hAnsi="Arial" w:cs="Arial"/>
+          <w:lang w:val="es-ES"/>
+        </w:rPr>
+      </w:pPr>
+    </w:p>
+    <w:p>
+      <w:pPr>
+        <w:rPr>
+          <w:rFonts w:ascii="Arial" w:hAnsi="Arial" w:cs="Arial"/>
+          <w:lang w:val="es-ES"/>
+        </w:rPr>
+      </w:pPr>
+    </w:p>
+    <w:p>
+      <w:pPr>
+        <w:rPr>
+          <w:rFonts w:ascii="Arial" w:hAnsi="Arial" w:cs="Arial"/>
+          <w:lang w:val="es-ES"/>
+        </w:rPr>
+      </w:pPr>
+    </w:p>
+    <w:p>
+      <w:pPr>
+        <w:rPr>
+          <w:rFonts w:ascii="Arial" w:hAnsi="Arial" w:cs="Arial"/>
+          <w:lang w:val="es-ES"/>
+        </w:rPr>
+      </w:pPr>
+    </w:p>
+    <w:p>
+      <w:pPr>
+        <w:rPr>
+          <w:rFonts w:ascii="Arial" w:hAnsi="Arial" w:cs="Arial"/>
+          <w:lang w:val="es-ES"/>
+        </w:rPr>
+      </w:pPr>
+    </w:p>
+    <w:p>
+      <w:pPr>
+        <w:rPr>
+          <w:rFonts w:ascii="Arial" w:hAnsi="Arial" w:cs="Arial"/>
+          <w:lang w:val="es-ES"/>
+        </w:rPr>
+      </w:pPr>
+    </w:p>
+    <w:p>
+      <w:pPr>
+        <w:rPr>
+          <w:rFonts w:ascii="Arial" w:hAnsi="Arial" w:cs="Arial"/>
+          <w:lang w:val="es-ES"/>
+        </w:rPr>
+      </w:pPr>
+    </w:p>
+    <w:p>
+      <w:pPr>
+        <w:rPr>
+          <w:rFonts w:ascii="Arial" w:hAnsi="Arial" w:cs="Arial"/>
+          <w:lang w:val="es-ES"/>
+        </w:rPr>
+      </w:pPr>
+    </w:p>
+    <w:p>
+      <w:pPr>
+        <w:rPr>
+          <w:rFonts w:ascii="Arial" w:hAnsi="Arial" w:cs="Arial"/>
+          <w:lang w:val="es-ES"/>
+        </w:rPr>
+      </w:pPr>
+    </w:p>
+    <w:p>
+      <w:pPr>
+        <w:pStyle w:val="Ttulo1"/>
+        <w:rPr>
+          <w:rFonts w:ascii="Arial" w:hAnsi="Arial" w:cs="Arial"/>
+          <w:color w:val="auto"/>
+          <w:lang w:val="es-ES"/>
+        </w:rPr>
+      </w:pPr>
+      <w:r>
+        <w:rPr>
+          <w:rFonts w:ascii="Arial" w:hAnsi="Arial" w:cs="Arial"/>
+          <w:color w:val="auto"/>
+          <w:lang w:val="es-ES"/>
+        </w:rPr>
+        <w:lastRenderedPageBreak/>
+        <w:t>7. Búsqueda de empleo</w:t>
+      </w:r>
+    </w:p>
+    <w:p>
+      <w:pPr>
+        <w:rPr>
+          <w:rFonts w:ascii="Arial" w:hAnsi="Arial" w:cs="Arial"/>
+          <w:lang w:val="es-ES"/>
+        </w:rPr>
+      </w:pPr>
+      <w:r>
+        <w:rPr>
+          <w:rFonts w:ascii="Arial" w:hAnsi="Arial" w:cs="Arial"/>
+          <w:lang w:val="es-ES"/>
+        </w:rPr>
+        <w:t>Incluye ofertas seleccionadas, CV y cartas adaptadas a ellas, y reflexión sobre el proceso de búsqueda.</w:t>
+      </w:r>
+    </w:p>
+    <w:p>
+      <w:pPr>
+        <w:jc w:val="center"/>
+        <w:rPr>
+          <w:rFonts w:ascii="Arial" w:hAnsi="Arial" w:cs="Arial"/>
+          <w:lang w:val="es-ES"/>
+        </w:rPr>
+      </w:pPr>
+      <w:r>
+        <w:rPr>
+          <w:rFonts w:ascii="Arial" w:hAnsi="Arial" w:cs="Arial"/>
+          <w:lang w:val="es-ES"/>
+        </w:rPr>
+        <w:drawing>
+          <wp:inline distT="0" distB="0" distL="0" distR="0" wp14:anchorId="7A05B816" wp14:editId="32F24D92">
+            <wp:extent cx="4537971" cy="6562725"/>
+            <wp:effectExtent l="0" t="0" r="0" b="0"/>
+            <wp:docPr id="1598756427" name="Imagen 1" descr="Interfaz de usuario gráfica, Texto, Aplicación, Correo electrónico&#10;&#10;El contenido generado por IA puede ser incorrecto."/>
+            <wp:cNvGraphicFramePr>
+              <a:graphicFrameLocks xmlns:a="http://schemas.openxmlformats.org/drawingml/2006/main" noChangeAspect="1"/>
+            </wp:cNvGraphicFramePr>
+            <a:graphic xmlns:a="http://schemas.openxmlformats.org/drawingml/2006/main">
+              <a:graphicData uri="http://schemas.openxmlformats.org/drawingml/2006/picture">
+                <pic:pic xmlns:pic="http://schemas.openxmlformats.org/drawingml/2006/picture">
+                  <pic:nvPicPr>
+                    <pic:cNvPr id="1598756427" name="Imagen 1" descr="Interfaz de usuario gráfica, Texto, Aplicación, Correo electrónico&#10;&#10;El contenido generado por IA puede ser incorrecto."/>
+                    <pic:cNvPicPr/>
+                  </pic:nvPicPr>
+                  <pic:blipFill>
+                    <a:blip r:embed="rId11"/>
+                    <a:stretch>
+                      <a:fillRect/>
+                    </a:stretch>
+                  </pic:blipFill>
+                  <pic:spPr>
+                    <a:xfrm>
+                      <a:off x="0" y="0"/>
+                      <a:ext cx="4543278" cy="6570400"/>
+                    </a:xfrm>
+                    <a:prstGeom prst="rect">
+                      <a:avLst/>
+                    </a:prstGeom>
+                  </pic:spPr>
+                </pic:pic>
+              </a:graphicData>
+            </a:graphic>
+          </wp:inline>
+        </w:drawing>
+      </w:r>
+    </w:p>
+    <w:p>
+      <w:pPr>
+        <w:jc w:val="center"/>
+        <w:rPr>
+          <w:rFonts w:ascii="Arial" w:hAnsi="Arial" w:cs="Arial"/>
+          <w:lang w:val="es-ES"/>
+        </w:rPr>
+      </w:pPr>
+      <w:r>
+        <w:rPr>
+          <w:rFonts w:ascii="Arial" w:hAnsi="Arial" w:cs="Arial"/>
+          <w:lang w:val="es-ES"/>
+        </w:rPr>
+        <w:br w:type="page"/>
+      </w:r>
+      <w:r>
+        <w:rPr>
+          <w:rFonts w:ascii="Arial" w:hAnsi="Arial" w:cs="Arial"/>
+          <w:lang w:val="es-ES"/>
+        </w:rPr>
+        <w:lastRenderedPageBreak/>
+        <w:drawing>
+          <wp:inline distT="0" distB="0" distL="0" distR="0" wp14:anchorId="307BDE3A" wp14:editId="3F026106">
+            <wp:extent cx="4352925" cy="1554616"/>
+            <wp:effectExtent l="0" t="0" r="0" b="7620"/>
+            <wp:docPr id="1800357510" name="Imagen 1" descr="Interfaz de usuario gráfica, Texto, Aplicación, Correo electrónico&#10;&#10;El contenido generado por IA puede ser incorrecto."/>
+            <wp:cNvGraphicFramePr>
+              <a:graphicFrameLocks xmlns:a="http://schemas.openxmlformats.org/drawingml/2006/main" noChangeAspect="1"/>
+            </wp:cNvGraphicFramePr>
+            <a:graphic xmlns:a="http://schemas.openxmlformats.org/drawingml/2006/main">
+              <a:graphicData uri="http://schemas.openxmlformats.org/drawingml/2006/picture">
+                <pic:pic xmlns:pic="http://schemas.openxmlformats.org/drawingml/2006/picture">
+                  <pic:nvPicPr>
+                    <pic:cNvPr id="1800357510" name="Imagen 1" descr="Interfaz de usuario gráfica, Texto, Aplicación, Correo electrónico&#10;&#10;El contenido generado por IA puede ser incorrecto."/>
+                    <pic:cNvPicPr/>
+                  </pic:nvPicPr>
+                  <pic:blipFill rotWithShape="1">
+                    <a:blip r:embed="rId12"/>
+                    <a:srcRect b="76389"/>
+                    <a:stretch>
+                      <a:fillRect/>
+                    </a:stretch>
+                  </pic:blipFill>
+                  <pic:spPr bwMode="auto">
+                    <a:xfrm>
+                      <a:off x="0" y="0"/>
+                      <a:ext cx="4365263" cy="1559022"/>
+                    </a:xfrm>
+                    <a:prstGeom prst="rect">
+                      <a:avLst/>
+                    </a:prstGeom>
+                    <a:ln>
+                      <a:noFill/>
+                    </a:ln>
+                    <a:extLst>
+                      <a:ext uri="{53640926-AAD7-44D8-BBD7-CCE9431645EC}">
+                        <a14:shadowObscured xmlns:a14="http://schemas.microsoft.com/office/drawing/2010/main"/>
+                      </a:ext>
+                    </a:extLst>
+                  </pic:spPr>
+                </pic:pic>
+              </a:graphicData>
+            </a:graphic>
+          </wp:inline>
+        </w:drawing>
+      </w:r>
+    </w:p>
+    <w:p>
+      <w:pPr>
+        <w:jc w:val="center"/>
+        <w:rPr>
+          <w:rFonts w:ascii="Arial" w:hAnsi="Arial" w:cs="Arial"/>
+          <w:lang w:val="es-ES"/>
+        </w:rPr>
+      </w:pPr>
+      <w:r>
+        <w:rPr>
+          <w:rFonts w:ascii="Arial" w:hAnsi="Arial" w:cs="Arial"/>
+          <w:lang w:val="es-ES"/>
+        </w:rPr>
+        <w:drawing>
+          <wp:inline distT="0" distB="0" distL="0" distR="0" wp14:anchorId="74DB2F97" wp14:editId="3F7377BB">
+            <wp:extent cx="4029075" cy="5664023"/>
+            <wp:effectExtent l="0" t="0" r="0" b="0"/>
+            <wp:docPr id="1093918819" name="Imagen 1" descr="Texto&#10;&#10;El contenido generado por IA puede ser incorrecto."/>
+            <wp:cNvGraphicFramePr>
+              <a:graphicFrameLocks xmlns:a="http://schemas.openxmlformats.org/drawingml/2006/main" noChangeAspect="1"/>
+            </wp:cNvGraphicFramePr>
+            <a:graphic xmlns:a="http://schemas.openxmlformats.org/drawingml/2006/main">
+              <a:graphicData uri="http://schemas.openxmlformats.org/drawingml/2006/picture">
+                <pic:pic xmlns:pic="http://schemas.openxmlformats.org/drawingml/2006/picture">
+                  <pic:nvPicPr>
+                    <pic:cNvPr id="1093918819" name="Imagen 1" descr="Texto&#10;&#10;El contenido generado por IA puede ser incorrecto."/>
+                    <pic:cNvPicPr/>
+                  </pic:nvPicPr>
+                  <pic:blipFill>
+                    <a:blip r:embed="rId13"/>
+                    <a:stretch>
+                      <a:fillRect/>
+                    </a:stretch>
+                  </pic:blipFill>
+                  <pic:spPr>
+                    <a:xfrm>
+                      <a:off x="0" y="0"/>
+                      <a:ext cx="4034174" cy="5671191"/>
+                    </a:xfrm>
+                    <a:prstGeom prst="rect">
+                      <a:avLst/>
+                    </a:prstGeom>
+                  </pic:spPr>
+                </pic:pic>
+              </a:graphicData>
+            </a:graphic>
+          </wp:inline>
+        </w:drawing>
+      </w:r>
+    </w:p>
+    <w:p>
+      <w:pPr>
+        <w:rPr>
+          <w:rFonts w:ascii="Arial" w:hAnsi="Arial" w:cs="Arial"/>
+          <w:lang w:val="es-ES"/>
+        </w:rPr>
+      </w:pPr>
+    </w:p>
+    <w:p>
+      <w:pPr>
+        <w:rPr>
+          <w:rFonts w:ascii="Arial" w:hAnsi="Arial" w:cs="Arial"/>
+          <w:lang w:val="es-ES"/>
+        </w:rPr>
+      </w:pPr>
+    </w:p>
+    <w:p>
+      <w:pPr>
+        <w:rPr>
+          <w:rFonts w:ascii="Arial" w:hAnsi="Arial" w:cs="Arial"/>
+          <w:lang w:val="es-ES"/>
+        </w:rPr>
+      </w:pPr>
+    </w:p>
+    <w:p>
+      <w:pPr>
+        <w:rPr>
+          <w:rFonts w:ascii="Arial" w:hAnsi="Arial" w:cs="Arial"/>
+          <w:lang w:val="es-ES"/>
+        </w:rPr>
+      </w:pPr>
+    </w:p>
+    <w:p>
+      <w:pPr>
+        <w:rPr>
+          <w:rFonts w:ascii="Arial" w:hAnsi="Arial" w:cs="Arial"/>
+          <w:lang w:val="es-ES"/>
+        </w:rPr>
+      </w:pPr>
+    </w:p>
+    <w:p>
+      <w:pPr>
+        <w:rPr>
+          <w:rFonts w:ascii="Arial" w:hAnsi="Arial" w:cs="Arial"/>
+          <w:lang w:val="es-ES"/>
+        </w:rPr>
+      </w:pPr>
+    </w:p>
+    <w:p>
+      <w:pPr>
+        <w:rPr>
+          <w:rFonts w:ascii="Arial" w:hAnsi="Arial" w:cs="Arial"/>
+          <w:lang w:val="es-ES"/>
+        </w:rPr>
+      </w:pPr>
+    </w:p>
+    <w:p>
+      <w:pPr>
+        <w:rPr>
+          <w:rFonts w:ascii="Arial" w:hAnsi="Arial" w:cs="Arial"/>
+          <w:lang w:val="es-ES"/>
+        </w:rPr>
+      </w:pPr>
+    </w:p>
+    <w:p>
+      <w:pPr>
+        <w:rPr>
+          <w:rFonts w:ascii="Arial" w:hAnsi="Arial" w:cs="Arial"/>
+          <w:lang w:val="es-ES"/>
+        </w:rPr>
+      </w:pPr>
+    </w:p>
+    <w:p>
+      <w:pPr>
+        <w:rPr>
+          <w:rFonts w:ascii="Arial" w:hAnsi="Arial" w:cs="Arial"/>
+          <w:lang w:val="es-ES"/>
+        </w:rPr>
+      </w:pPr>
+    </w:p>
+    <w:p>
+      <w:pPr>
+        <w:rPr>
+          <w:rFonts w:ascii="Arial" w:hAnsi="Arial" w:cs="Arial"/>
+          <w:lang w:val="es-ES"/>
+        </w:rPr>
+      </w:pPr>
+    </w:p>
+    <w:p>
+      <w:pPr>
+        <w:rPr>
+          <w:rFonts w:ascii="Arial" w:hAnsi="Arial" w:cs="Arial"/>
+          <w:lang w:val="es-ES"/>
+        </w:rPr>
+      </w:pPr>
+    </w:p>
+    <w:p>
+      <w:pPr>
+        <w:rPr>
+          <w:rFonts w:ascii="Arial" w:hAnsi="Arial" w:cs="Arial"/>
+          <w:lang w:val="es-ES"/>
+        </w:rPr>
+      </w:pPr>
+    </w:p>
+    <w:p>
+      <w:pPr>
+        <w:rPr>
+          <w:rFonts w:ascii="Arial" w:hAnsi="Arial" w:cs="Arial"/>
+          <w:lang w:val="es-ES"/>
+        </w:rPr>
+      </w:pPr>
+    </w:p>
+    <w:p>
+      <w:pPr>
+        <w:rPr>
+          <w:rFonts w:ascii="Arial" w:hAnsi="Arial" w:cs="Arial"/>
+          <w:lang w:val="es-ES"/>
+        </w:rPr>
+      </w:pPr>
+    </w:p>
+    <w:p>
+      <w:pPr>
+        <w:rPr>
+          <w:rFonts w:ascii="Arial" w:hAnsi="Arial" w:cs="Arial"/>
+          <w:lang w:val="es-ES"/>
+        </w:rPr>
+      </w:pPr>
+    </w:p>
+    <w:p>
+      <w:pPr>
+        <w:pStyle w:val="Ttulo1"/>
+        <w:rPr>
+          <w:rFonts w:ascii="Arial" w:hAnsi="Arial" w:cs="Arial"/>
+          <w:color w:val="auto"/>
+          <w:lang w:val="es-ES"/>
+        </w:rPr>
+      </w:pPr>
+      <w:r>
+        <w:rPr>
+          <w:rFonts w:ascii="Arial" w:hAnsi="Arial" w:cs="Arial"/>
+          <w:color w:val="auto"/>
+          <w:lang w:val="es-ES"/>
+        </w:rPr>
+        <w:t>8. Marca personal y Netiqueta</w:t>
+      </w:r>
+    </w:p>
+    <w:p>
+      <w:pPr>
+        <w:jc w:val="both"/>
+        <w:rPr>
+          <w:rFonts w:ascii="Arial" w:hAnsi="Arial" w:cs="Arial"/>
+          <w:lang w:val="es-ES"/>
+        </w:rPr>
+      </w:pPr>
+      <w:r>
+        <w:rPr>
+          <w:rFonts w:ascii="Arial" w:hAnsi="Arial" w:cs="Arial"/>
+          <w:lang w:val="es-ES"/>
+        </w:rPr>
+        <w:t>Explica la importancia de construir una marca personal sólida como guía en el medio natural. Incluye tus estrategias para diferenciarte (redes sociales profesionales, blogs, portafolio digital, recomendaciones).</w:t>
+      </w:r>
+    </w:p>
+    <w:p>
+      <w:pPr>
+        <w:jc w:val="both"/>
+        <w:rPr>
+          <w:rFonts w:ascii="Arial" w:hAnsi="Arial" w:cs="Arial"/>
+          <w:lang w:val="es-ES"/>
+        </w:rPr>
+      </w:pPr>
+      <w:r>
+        <w:rPr>
+          <w:rFonts w:ascii="Arial" w:hAnsi="Arial" w:cs="Arial"/>
+          <w:lang w:val="es-ES"/>
+        </w:rPr>
+        <w:t>Reflexiona también sobre la netiqueta: el conjunto de normas de conducta y cortesía en internet. Ten en cuenta la importancia de cuidar tu imagen en redes sociales, el lenguaje usado en correos o mensajes profesionales, y el respeto a la privacidad y la comunicación digital responsable.</w:t>
+      </w:r>
+    </w:p>
+    <w:p>
+      <w:pPr>
+        <w:jc w:val="both"/>
+        <w:rPr>
+          <w:rFonts w:ascii="Arial" w:hAnsi="Arial" w:cs="Arial"/>
+          <w:lang w:val="es-ES"/>
+        </w:rPr>
+      </w:pPr>
+      <w:r>
+        <w:rPr>
+          <w:rFonts w:ascii="Arial" w:hAnsi="Arial" w:cs="Arial"/>
+          <w:lang w:val="es-ES"/>
+        </w:rPr>
+        <w:t xml:space="preserve">Construir una marca personal solida es esencial para destacar en el entorno digital. En mi caso, la base es la coherencia entre mis valores personales y mi presencia online. </w:t>
+      </w:r>
+    </w:p>
+    <w:p>
+      <w:pPr>
+        <w:jc w:val="both"/>
+        <w:rPr>
+          <w:rFonts w:ascii="Arial" w:hAnsi="Arial" w:cs="Arial"/>
+          <w:lang w:val="es-ES"/>
+        </w:rPr>
+      </w:pPr>
+      <w:r>
+        <w:rPr>
+          <w:rFonts w:ascii="Arial" w:hAnsi="Arial" w:cs="Arial"/>
+          <w:lang w:val="es-ES"/>
+        </w:rPr>
+        <w:t xml:space="preserve">Utilizo GitHub como escaparate profesional, donde mantengo el código, documentación y proyectos personales que reflejan mi crecimiento. Planeo reforzarlo con un portfolio personal y presencia activa en LinkedIn. </w:t>
+      </w:r>
+    </w:p>
+    <w:p>
+      <w:pPr>
+        <w:jc w:val="both"/>
+        <w:rPr>
+          <w:rFonts w:ascii="Arial" w:hAnsi="Arial" w:cs="Arial"/>
+          <w:lang w:val="es-ES"/>
+        </w:rPr>
+      </w:pPr>
+      <w:r>
+        <w:rPr>
+          <w:rFonts w:ascii="Arial" w:hAnsi="Arial" w:cs="Arial"/>
+          <w:lang w:val="es-ES"/>
+        </w:rPr>
+        <w:t xml:space="preserve">Mis estrategias de diferenciación se basan en la constancia, calidad técnica y autenticidad. </w:t>
+      </w:r>
+      <w:r>
+        <w:rPr>
+          <w:rFonts w:ascii="Arial" w:hAnsi="Arial" w:cs="Arial"/>
+          <w:lang w:val="es-ES"/>
+        </w:rPr>
         <w:br w:type="page"/>
       </w:r>
     </w:p>
@@ -574,119 +2142,7 @@
           <w:color w:val="auto"/>
           <w:lang w:val="es-ES"/>
         </w:rPr>
-        <w:t>7. Búsqueda de empleo</w:t>
-      </w:r>
-    </w:p>
-    <w:p>
-      <w:pPr>
-        <w:rPr>
-          <w:rFonts w:ascii="Arial" w:hAnsi="Arial" w:cs="Arial"/>
-          <w:lang w:val="es-ES"/>
-        </w:rPr>
-      </w:pPr>
-      <w:r>
-        <w:rPr>
-          <w:rFonts w:ascii="Arial" w:hAnsi="Arial" w:cs="Arial"/>
-          <w:lang w:val="es-ES"/>
-        </w:rPr>
-        <w:t>Incluye ofertas seleccionadas, CV y cartas adaptadas a ellas, y reflexión sobre el proceso de búsqueda.</w:t>
-      </w:r>
-    </w:p>
-    <w:p>
-      <w:pPr>
-        <w:rPr>
-          <w:rFonts w:ascii="Arial" w:hAnsi="Arial" w:cs="Arial"/>
-          <w:lang w:val="es-ES"/>
-        </w:rPr>
-      </w:pPr>
-      <w:r>
-        <w:rPr>
-          <w:rFonts w:ascii="Arial" w:hAnsi="Arial" w:cs="Arial"/>
-          <w:lang w:val="es-ES"/>
-        </w:rPr>
-        <w:br w:type="page"/>
-      </w:r>
-    </w:p>
-    <w:p>
-      <w:pPr>
-        <w:pStyle w:val="Ttulo1"/>
-        <w:rPr>
-          <w:rFonts w:ascii="Arial" w:hAnsi="Arial" w:cs="Arial"/>
-          <w:color w:val="auto"/>
-          <w:lang w:val="es-ES"/>
-        </w:rPr>
-      </w:pPr>
-      <w:r>
-        <w:rPr>
-          <w:rFonts w:ascii="Arial" w:hAnsi="Arial" w:cs="Arial"/>
-          <w:color w:val="auto"/>
-          <w:lang w:val="es-ES"/>
-        </w:rPr>
-        <w:t>8. Marca personal y Netiqueta</w:t>
-      </w:r>
-    </w:p>
-    <w:p>
-      <w:pPr>
-        <w:jc w:val="both"/>
-        <w:rPr>
-          <w:rFonts w:ascii="Arial" w:hAnsi="Arial" w:cs="Arial"/>
-          <w:lang w:val="es-ES"/>
-        </w:rPr>
-      </w:pPr>
-      <w:r>
-        <w:rPr>
-          <w:rFonts w:ascii="Arial" w:hAnsi="Arial" w:cs="Arial"/>
-          <w:lang w:val="es-ES"/>
-        </w:rPr>
-        <w:t>Explica la importancia de construir una marca personal sólida como guía en el medio natural. Incluye tus estrategias para diferenciarte (redes sociales profesionales, blogs, portafolio digital, recomendaciones).</w:t>
-      </w:r>
-    </w:p>
-    <w:p>
-      <w:pPr>
-        <w:jc w:val="both"/>
-        <w:rPr>
-          <w:rFonts w:ascii="Arial" w:hAnsi="Arial" w:cs="Arial"/>
-          <w:lang w:val="es-ES"/>
-        </w:rPr>
-      </w:pPr>
-      <w:r>
-        <w:rPr>
-          <w:rFonts w:ascii="Arial" w:hAnsi="Arial" w:cs="Arial"/>
-          <w:lang w:val="es-ES"/>
-        </w:rPr>
-        <w:t>Reflexiona también sobre la netiqueta: el conjunto de normas de conducta y cortesía en internet. Ten en cuenta la importancia de cuidar tu imagen en redes sociales, el lenguaje usado en correos o mensajes profesionales, y el respeto a la privacidad y la comunicación digital responsable.</w:t>
-      </w:r>
-    </w:p>
-    <w:p>
-      <w:pPr>
-        <w:rPr>
-          <w:rFonts w:ascii="Arial" w:hAnsi="Arial" w:cs="Arial"/>
-          <w:lang w:val="es-ES"/>
-        </w:rPr>
-      </w:pPr>
-      <w:r>
-        <w:rPr>
-          <w:rFonts w:ascii="Arial" w:hAnsi="Arial" w:cs="Arial"/>
-          <w:lang w:val="es-ES"/>
-        </w:rPr>
-        <w:br w:type="page"/>
-      </w:r>
-    </w:p>
-    <w:p>
-      <w:pPr>
-        <w:pStyle w:val="Ttulo1"/>
-        <w:rPr>
-          <w:rFonts w:ascii="Arial" w:hAnsi="Arial" w:cs="Arial"/>
-          <w:color w:val="auto"/>
-          <w:lang w:val="es-ES"/>
-        </w:rPr>
-      </w:pPr>
-      <w:r>
-        <w:rPr>
-          <w:rFonts w:ascii="Arial" w:hAnsi="Arial" w:cs="Arial"/>
-          <w:color w:val="auto"/>
-          <w:lang w:val="es-ES"/>
-        </w:rPr>
+        <w:lastRenderedPageBreak/>
         <w:t xml:space="preserve">9. </w:t>
       </w:r>
       <w:proofErr w:type="gramStart"/>
@@ -717,14 +2173,54 @@
     </w:p>
     <w:p>
       <w:pPr>
-        <w:rPr>
-          <w:rFonts w:ascii="Arial" w:hAnsi="Arial" w:cs="Arial"/>
-          <w:lang w:val="es-ES"/>
-        </w:rPr>
-      </w:pPr>
+        <w:jc w:val="both"/>
+        <w:rPr>
+          <w:rFonts w:ascii="Arial" w:hAnsi="Arial" w:cs="Arial"/>
+          <w:lang w:val="es-ES"/>
+        </w:rPr>
+      </w:pPr>
+      <w:r>
+        <w:rPr>
+          <w:rFonts w:ascii="Arial" w:hAnsi="Arial" w:cs="Arial"/>
+          <w:lang w:val="es-ES"/>
+        </w:rPr>
+        <w:t>Me ha permitido comprender la importancia de planificar mi desarrollo profesional.</w:t>
+      </w:r>
+    </w:p>
+    <w:p>
+      <w:pPr>
+        <w:jc w:val="both"/>
+        <w:rPr>
+          <w:rFonts w:ascii="Arial" w:hAnsi="Arial" w:cs="Arial"/>
+          <w:lang w:val="es-ES"/>
+        </w:rPr>
+      </w:pPr>
+      <w:r>
+        <w:rPr>
+          <w:rFonts w:ascii="Arial" w:hAnsi="Arial" w:cs="Arial"/>
+          <w:lang w:val="es-ES"/>
+        </w:rPr>
+        <w:t xml:space="preserve">He aprendido a identificar mis fortalezas, a potenciar mis competencias digitales y a proyectar una imagen coherente y profesional. </w:t>
+      </w:r>
+    </w:p>
+    <w:p>
+      <w:pPr>
+        <w:jc w:val="both"/>
+        <w:rPr>
+          <w:rFonts w:ascii="Arial" w:hAnsi="Arial" w:cs="Arial"/>
+          <w:lang w:val="es-ES"/>
+        </w:rPr>
+      </w:pPr>
+      <w:r>
+        <w:rPr>
+          <w:rFonts w:ascii="Arial" w:hAnsi="Arial" w:cs="Arial"/>
+          <w:lang w:val="es-ES"/>
+        </w:rPr>
+        <w:t xml:space="preserve">Mi siguiente paso es consolidar mi presencia online, seguir ampliando mis conocimientos técnicos y buscar una empresa donde pueda crecer como desarrollador web, aportando tanto mi capacidad técnica como mi compromiso personal. </w:t>
+      </w:r>
     </w:p>
     <w:sectPr>
-      <w:headerReference w:type="default" r:id="rId8"/>
+      <w:headerReference w:type="default" r:id="rId14"/>
       <w:pgSz w:w="12240" w:h="15840"/>
       <w:pgMar w:top="1440" w:right="1800" w:bottom="1440" w:left="1800" w:header="720" w:footer="720" w:gutter="0"/>
       <w:cols w:space="720"/>
@@ -790,6 +2286,97 @@
     <w:pPr>
       <w:pStyle w:val="Encabezado"/>
     </w:pPr>
+    <w:r>
+      <w:rPr>
+        <w:noProof/>
+      </w:rPr>
+      <mc:AlternateContent>
+        <mc:Choice Requires="wps">
+          <w:drawing>
+            <wp:anchor distT="0" distB="0" distL="114300" distR="114300" simplePos="0" relativeHeight="251660288" behindDoc="0" locked="0" layoutInCell="1" allowOverlap="1" wp14:anchorId="18F2081E" wp14:editId="26D803C5">
+              <wp:simplePos x="0" y="0"/>
+              <wp:positionH relativeFrom="column">
+                <wp:posOffset>-1000125</wp:posOffset>
+              </wp:positionH>
+              <wp:positionV relativeFrom="paragraph">
+                <wp:posOffset>-314325</wp:posOffset>
+              </wp:positionV>
+              <wp:extent cx="1933575" cy="590550"/>
+              <wp:effectExtent l="0" t="0" r="9525" b="0"/>
+              <wp:wrapNone/>
+              <wp:docPr id="1680659605" name="Cuadro de texto 1"/>
+              <wp:cNvGraphicFramePr/>
+              <a:graphic xmlns:a="http://schemas.openxmlformats.org/drawingml/2006/main">
+                <a:graphicData uri="http://schemas.microsoft.com/office/word/2010/wordprocessingShape">
+                  <wps:wsp>
+                    <wps:cNvSpPr txBox="1"/>
+                    <wps:spPr>
+                      <a:xfrm>
+                        <a:off x="0" y="0"/>
+                        <a:ext cx="1933575" cy="590550"/>
+                      </a:xfrm>
+                      <a:prstGeom prst="rect">
+                        <a:avLst/>
+                      </a:prstGeom>
+                      <a:solidFill>
+                        <a:schemeClr val="lt1"/>
+                      </a:solidFill>
+                      <a:ln w="6350">
+                        <a:noFill/>
+                      </a:ln>
+                    </wps:spPr>
+                    <wps:txbx>
+                      <w:txbxContent>
+                        <w:p>
+                          <w:r>
+                            <w:t>Alberto Bolta Sanmateu</w:t>
+                          </w:r>
+                        </w:p>
+                        <w:p>
+                          <w:r>
+                            <w:t>2º DAW</w:t>
+                          </w:r>
+                        </w:p>
+                      </w:txbxContent>
+                    </wps:txbx>
+                    <wps:bodyPr rot="0" spcFirstLastPara="0" vertOverflow="overflow" horzOverflow="overflow" vert="horz" wrap="square" lIns="91440" tIns="45720" rIns="91440" bIns="45720" numCol="1" spcCol="0" rtlCol="0" fromWordArt="0" anchor="t" anchorCtr="0" forceAA="0" compatLnSpc="1">
+                      <a:prstTxWarp prst="textNoShape">
+                        <a:avLst/>
+                      </a:prstTxWarp>
+                      <a:noAutofit/>
+                    </wps:bodyPr>
+                  </wps:wsp>
+                </a:graphicData>
+              </a:graphic>
+            </wp:anchor>
+          </w:drawing>
+        </mc:Choice>
+        <mc:Fallback>
+          <w:pict>
+            <v:shapetype w14:anchorId="18F2081E" id="_x0000_t202" coordsize="21600,21600" o:spt="202" path="m,l,21600r21600,l21600,xe">
+              <v:stroke joinstyle="miter"/>
+              <v:path gradientshapeok="t" o:connecttype="rect"/>
+            </v:shapetype>
+            <v:shape id="Cuadro de texto 1" o:spid="_x0000_s1026" type="#_x0000_t202" style="position:absolute;margin-left:-78.75pt;margin-top:-24.75pt;width:152.25pt;height:46.5pt;z-index:251660288;visibility:visible;mso-wrap-style:square;mso-wrap-distance-left:9pt;mso-wrap-distance-top:0;mso-wrap-distance-right:9pt;mso-wrap-distance-bottom:0;mso-position-horizontal:absolute;mso-position-horizontal-relative:text;mso-position-vertical:absolute;mso-position-vertical-relative:text;v-text-anchor:top" o:gfxdata="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" fillcolor="white [3201]" stroked="f" strokeweight=".5pt">
+              <v:textbox>
+                <w:txbxContent>
+                  <w:p>
+                    <w:r>
+                      <w:t>Alberto Bolta Sanmateu</w:t>
+                    </w:r>
+                  </w:p>
+                  <w:p>
+                    <w:r>
+                      <w:t>2º DAW</w:t>
+                    </w:r>
+                  </w:p>
+                </w:txbxContent>
+              </v:textbox>
+            </v:shape>
+          </w:pict>
+        </mc:Fallback>
+      </mc:AlternateContent>
+    </w:r>
     <w:r>
       <w:rPr>
         <w:noProof/>
@@ -1034,6 +2621,119 @@
       </w:rPr>
     </w:lvl>
   </w:abstractNum>
+  <w:abstractNum w:abstractNumId="9" w15:restartNumberingAfterBreak="0">
+    <w:nsid w:val="2DA66BD7"/>
+    <w:multiLevelType w:val="hybridMultilevel"/>
+    <w:tmpl w:val="7C3CA944"/>
+    <w:lvl w:ilvl="0" w:tplc="2B222FB4">
+      <w:start w:val="1"/>
+      <w:numFmt w:val="bullet"/>
+      <w:lvlText w:val="-"/>
+      <w:lvlJc w:val="left"/>
+      <w:pPr>
+        <w:ind w:left="720" w:hanging="360"/>
+      </w:pPr>
+      <w:rPr>
+        <w:rFonts w:ascii="Arial" w:eastAsiaTheme="minorEastAsia" w:hAnsi="Arial" w:cs="Arial" w:hint="default"/>
+      </w:rPr>
+    </w:lvl>
+    <w:lvl w:ilvl="1" w:tplc="0C0A0003" w:tentative="1">
+      <w:start w:val="1"/>
+      <w:numFmt w:val="bullet"/>
+      <w:lvlText w:val="o"/>
+      <w:lvlJc w:val="left"/>
+      <w:pPr>
+        <w:ind w:left="1440" w:hanging="360"/>
+      </w:pPr>
+      <w:rPr>
+        <w:rFonts w:ascii="Courier New" w:hAnsi="Courier New" w:cs="Courier New" w:hint="default"/>
+      </w:rPr>
+    </w:lvl>
+    <w:lvl w:ilvl="2" w:tplc="0C0A0005" w:tentative="1">
+      <w:start w:val="1"/>
+      <w:numFmt w:val="bullet"/>
+      <w:lvlText w:val=""/>
+      <w:lvlJc w:val="left"/>
+      <w:pPr>
+        <w:ind w:left="2160" w:hanging="360"/>
+      </w:pPr>
+      <w:rPr>
+        <w:rFonts w:ascii="Wingdings" w:hAnsi="Wingdings" w:hint="default"/>
+      </w:rPr>
+    </w:lvl>
+    <w:lvl w:ilvl="3" w:tplc="0C0A0001" w:tentative="1">
+      <w:start w:val="1"/>
+      <w:numFmt w:val="bullet"/>
+      <w:lvlText w:val=""/>
+      <w:lvlJc w:val="left"/>
+      <w:pPr>
+        <w:ind w:left="2880" w:hanging="360"/>
+      </w:pPr>
+      <w:rPr>
+        <w:rFonts w:ascii="Symbol" w:hAnsi="Symbol" w:hint="default"/>
+      </w:rPr>
+    </w:lvl>
+    <w:lvl w:ilvl="4" w:tplc="0C0A0003" w:tentative="1">
+      <w:start w:val="1"/>
+      <w:numFmt w:val="bullet"/>
+      <w:lvlText w:val="o"/>
+      <w:lvlJc w:val="left"/>
+      <w:pPr>
+        <w:ind w:left="3600" w:hanging="360"/>
+      </w:pPr>
+      <w:rPr>
+        <w:rFonts w:ascii="Courier New" w:hAnsi="Courier New" w:cs="Courier New" w:hint="default"/>
+      </w:rPr>
+    </w:lvl>
+    <w:lvl w:ilvl="5" w:tplc="0C0A0005" w:tentative="1">
+      <w:start w:val="1"/>
+      <w:numFmt w:val="bullet"/>
+      <w:lvlText w:val=""/>
+      <w:lvlJc w:val="left"/>
+      <w:pPr>
+        <w:ind w:left="4320" w:hanging="360"/>
+      </w:pPr>
+      <w:rPr>
+        <w:rFonts w:ascii="Wingdings" w:hAnsi="Wingdings" w:hint="default"/>
+      </w:rPr>
+    </w:lvl>
+    <w:lvl w:ilvl="6" w:tplc="0C0A0001" w:tentative="1">
+      <w:start w:val="1"/>
+      <w:numFmt w:val="bullet"/>
+      <w:lvlText w:val=""/>
+      <w:lvlJc w:val="left"/>
+      <w:pPr>
+        <w:ind w:left="5040" w:hanging="360"/>
+      </w:pPr>
+      <w:rPr>
+        <w:rFonts w:ascii="Symbol" w:hAnsi="Symbol" w:hint="default"/>
+      </w:rPr>
+    </w:lvl>
+    <w:lvl w:ilvl="7" w:tplc="0C0A0003" w:tentative="1">
+      <w:start w:val="1"/>
+      <w:numFmt w:val="bullet"/>
+      <w:lvlText w:val="o"/>
+      <w:lvlJc w:val="left"/>
+      <w:pPr>
+        <w:ind w:left="5760" w:hanging="360"/>
+      </w:pPr>
+      <w:rPr>
+        <w:rFonts w:ascii="Courier New" w:hAnsi="Courier New" w:cs="Courier New" w:hint="default"/>
+      </w:rPr>
+    </w:lvl>
+    <w:lvl w:ilvl="8" w:tplc="0C0A0005" w:tentative="1">
+      <w:start w:val="1"/>
+      <w:numFmt w:val="bullet"/>
+      <w:lvlText w:val=""/>
+      <w:lvlJc w:val="left"/>
+      <w:pPr>
+        <w:ind w:left="6480" w:hanging="360"/>
+      </w:pPr>
+      <w:rPr>
+        <w:rFonts w:ascii="Wingdings" w:hAnsi="Wingdings" w:hint="default"/>
+      </w:rPr>
+    </w:lvl>
+  </w:abstractNum>
   <w:num w:numId="1" w16cid:durableId="2135637143">
     <w:abstractNumId w:val="8"/>
   </w:num>
@@ -1060,6 +2760,9 @@
   </w:num>
   <w:num w:numId="9" w16cid:durableId="476054">
     <w:abstractNumId w:val="0"/>
+  </w:num>
+  <w:num w:numId="10" w16cid:durableId="577641620">
+    <w:abstractNumId w:val="9"/>
   </w:num>
 </w:numbering>
 </file>
@@ -12443,6 +14146,41 @@
       </w:tcPr>
     </w:tblStylePr>
   </w:style>
+  <w:style w:type="character" w:styleId="Hipervnculo">
+    <w:name w:val="Hyperlink"/>
+    <w:basedOn w:val="Fuentedeprrafopredeter"/>
+    <w:uiPriority w:val="99"/>
+    <w:unhideWhenUsed/>
+    <w:rsid w:val="003E6D6D"/>
+    <w:rPr>
+      <w:color w:val="0000FF" w:themeColor="hyperlink"/>
+      <w:u w:val="single"/>
+    </w:rPr>
+  </w:style>
+  <w:style w:type="character" w:styleId="Mencinsinresolver">
+    <w:name w:val="Unresolved Mention"/>
+    <w:basedOn w:val="Fuentedeprrafopredeter"/>
+    <w:uiPriority w:val="99"/>
+    <w:semiHidden/>
+    <w:unhideWhenUsed/>
+    <w:rsid w:val="003E6D6D"/>
+    <w:rPr>
+      <w:color w:val="605E5C"/>
+      <w:shd w:val="clear" w:color="auto" w:fill="E1DFDD"/>
+    </w:rPr>
+  </w:style>
+  <w:style w:type="character" w:styleId="Hipervnculovisitado">
+    <w:name w:val="FollowedHyperlink"/>
+    <w:basedOn w:val="Fuentedeprrafopredeter"/>
+    <w:uiPriority w:val="99"/>
+    <w:semiHidden/>
+    <w:unhideWhenUsed/>
+    <w:rsid w:val="003E6D6D"/>
+    <w:rPr>
+      <w:color w:val="800080" w:themeColor="followedHyperlink"/>
+      <w:u w:val="single"/>
+    </w:rPr>
+  </w:style>
 </w:styles>
 </file>
 
@@ -12774,7 +14512,6 @@
 <ds:datastoreItem xmlns:ds="http://schemas.openxmlformats.org/officeDocument/2006/customXml" ds:itemID="{EF278816-EC6F-A645-907D-7F25AECB1D4A}">
   <ds:schemaRefs>
     <ds:schemaRef ds:uri="http://schemas.openxmlformats.org/officeDocument/2006/bibliography"/>
-    <ds:schemaRef ds:uri="http://www.w3.org/2000/xmlns/"/>
   </ds:schemaRefs>
 </ds:datastoreItem>
 </file>